--- a/docs/jsonmodels/CasaEditrice/CasaEditrice_InsertUpdate.docx
+++ b/docs/jsonmodels/CasaEditrice/CasaEditrice_InsertUpdate.docx
@@ -36,7 +36,13 @@
     <w:p>
       <w:r>
         <w:tab/>
-        <w:t>"Nome":"Luigi",</w:t>
+        <w:t>"Nome":"</w:t>
+      </w:r>
+      <w:r>
+        <w:t>Mondadori</w:t>
+      </w:r>
+      <w:r>
+        <w:t>",</w:t>
       </w:r>
     </w:p>
     <w:p>
